--- a/Usabilitytest.docx
+++ b/Usabilitytest.docx
@@ -76,7 +76,49 @@
         <w:rPr>
           <w:lang w:val="de-DE"/>
         </w:rPr>
-        <w:t xml:space="preserve"> lese mir noch dieses Kapitel durch, danach möchte ich in meine Bibliothek gehen, um dort noch meine Lieblingsgeschichten von anderen Usern zu sehen. Dafür drücke ich auf dem Button mit den drei Büchern, um zu meiner Bibliothek zu gelangen. Nebst dem Button für die Bibliothek ist der Button für mein Profil. </w:t>
+        <w:t xml:space="preserve"> lese mir noch dieses Kapitel durch, danach möchte ich in meine Bibliothek gehen, um dort noch meine Lieblingsgeschichten von anderen Usern zu sehen. </w:t>
+      </w:r>
+      <w:r>
+        <w:rPr>
+          <w:lang w:val="de-DE"/>
+        </w:rPr>
+        <w:t xml:space="preserve">Ich weiss, dass es eine Bibliothek gibt, also drücke ich auf den Button mit dem Ordner. Es sendet mich zum Fenster von den Geschichten, welche ich selber geschrieben habe. Ich kann mir denken, dass der Button oben links, mein Profil ist, also denke ich, dass wenn ich drauf drücke ein Fensterchen erscheint, wo ich meine Bibliothek wählen kann, aber nichts passiert. </w:t>
+      </w:r>
+      <w:r>
+        <w:rPr>
+          <w:lang w:val="de-DE"/>
+        </w:rPr>
+        <w:t>D</w:t>
+      </w:r>
+      <w:r>
+        <w:rPr>
+          <w:lang w:val="de-DE"/>
+        </w:rPr>
+        <w:t>araufhin</w:t>
+      </w:r>
+      <w:r>
+        <w:rPr>
+          <w:lang w:val="de-DE"/>
+        </w:rPr>
+        <w:t xml:space="preserve"> drücke ich auf dem Button mit den drei Büchern, um zu meiner Bibliothek </w:t>
+      </w:r>
+      <w:r>
+        <w:rPr>
+          <w:lang w:val="de-DE"/>
+        </w:rPr>
+        <w:t xml:space="preserve">(=&gt; ist Ort von Geschichten von anderen, welcher dieser User zu seinen Favoriten hinzugefügt hat) </w:t>
+      </w:r>
+      <w:r>
+        <w:rPr>
+          <w:lang w:val="de-DE"/>
+        </w:rPr>
+        <w:t>zu gelangen.</w:t>
+      </w:r>
+      <w:r>
+        <w:rPr>
+          <w:lang w:val="de-DE"/>
+        </w:rPr>
+        <w:t xml:space="preserve"> Dort kann ich dann scrollen und sehe meine Lieblingsgeschichten.</w:t>
       </w:r>
     </w:p>
     <w:p>
@@ -138,27 +180,36 @@
         <w:rPr>
           <w:lang w:val="de-DE"/>
         </w:rPr>
-        <w:t xml:space="preserve"> auf den Button mit dem Ordner Symbol. Dort sehe ich dann alle Geschichten, welche ich </w:t>
-      </w:r>
-      <w:proofErr w:type="gramStart"/>
-      <w:r>
-        <w:rPr>
-          <w:lang w:val="de-DE"/>
-        </w:rPr>
-        <w:t>selber</w:t>
-      </w:r>
-      <w:proofErr w:type="gramEnd"/>
-      <w:r>
-        <w:rPr>
-          <w:lang w:val="de-DE"/>
-        </w:rPr>
-        <w:t xml:space="preserve"> geschrieben habe.</w:t>
+        <w:t xml:space="preserve"> auf den Button mit dem Ordner Symbol. Dort sehe ich dann alle Geschichten, welche ich selber geschrieben habe.</w:t>
       </w:r>
       <w:r>
         <w:rPr>
           <w:lang w:val="de-DE"/>
         </w:rPr>
         <w:t xml:space="preserve"> Ganz unten kann ich auf „Create New“ drücken.</w:t>
+      </w:r>
+    </w:p>
+    <w:p>
+      <w:pPr>
+        <w:pBdr>
+          <w:bottom w:val="single" w:sz="6" w:space="1" w:color="auto"/>
+        </w:pBdr>
+        <w:rPr>
+          <w:lang w:val="de-DE"/>
+        </w:rPr>
+      </w:pPr>
+    </w:p>
+    <w:p>
+      <w:pPr>
+        <w:rPr>
+          <w:lang w:val="de-DE"/>
+        </w:rPr>
+      </w:pPr>
+      <w:r>
+        <w:rPr>
+          <w:lang w:val="de-DE"/>
+        </w:rPr>
+        <w:t>Ich habe daraus gelernt, dass nicht alle Symbole gleich von anhieb verständlich sind. Gerade die drei Bücher, welche für die Bibliothek stehen ist irreführend. Der User hat erwartet, dass ein Untermenü erscheint, wenn er auf sein Profil draufklickt. Da es verbunden mit Logik ist, habe ich dies nicht programmiert, aber wenn ich es programmiert hätte, würde ich zuerst darauf schauen, dass alle Symbole auf anhieb verständlich sind.</w:t>
       </w:r>
     </w:p>
     <w:sectPr>
